--- a/Notes/31.12.19/QuesAns.docx
+++ b/Notes/31.12.19/QuesAns.docx
@@ -1,6 +1,6 @@
 
 <file path=word/document.xml><?xml version="1.0" encoding="utf-8"?>
-<w:document xmlns:wpc="http://schemas.microsoft.com/office/word/2010/wordprocessingCanvas" xmlns:cx="http://schemas.microsoft.com/office/drawing/2014/chartex" xmlns:cx1="http://schemas.microsoft.com/office/drawing/2015/9/8/chartex" xmlns:mc="http://schemas.openxmlformats.org/markup-compatibility/2006" xmlns:o="urn:schemas-microsoft-com:office:office" xmlns:r="http://schemas.openxmlformats.org/officeDocument/2006/relationships" xmlns:m="http://schemas.openxmlformats.org/officeDocument/2006/math" xmlns:v="urn:schemas-microsoft-com:vml" xmlns:wp14="http://schemas.microsoft.com/office/word/2010/wordprocessingDrawing" xmlns:wp="http://schemas.openxmlformats.org/drawingml/2006/wordprocessingDrawing" xmlns:w10="urn:schemas-microsoft-com:office:word" xmlns:w="http://schemas.openxmlformats.org/wordprocessingml/2006/main" xmlns:w14="http://schemas.microsoft.com/office/word/2010/wordml" xmlns:w15="http://schemas.microsoft.com/office/word/2012/wordml" xmlns:w16se="http://schemas.microsoft.com/office/word/2015/wordml/symex" xmlns:wpg="http://schemas.microsoft.com/office/word/2010/wordprocessingGroup" xmlns:wpi="http://schemas.microsoft.com/office/word/2010/wordprocessingInk" xmlns:wne="http://schemas.microsoft.com/office/word/2006/wordml" xmlns:wps="http://schemas.microsoft.com/office/word/2010/wordprocessingShape" mc:Ignorable="w14 w15 w16se wp14">
+<w:document xmlns:wpc="http://schemas.microsoft.com/office/word/2010/wordprocessingCanvas" xmlns:mc="http://schemas.openxmlformats.org/markup-compatibility/2006" xmlns:o="urn:schemas-microsoft-com:office:office" xmlns:r="http://schemas.openxmlformats.org/officeDocument/2006/relationships" xmlns:m="http://schemas.openxmlformats.org/officeDocument/2006/math" xmlns:v="urn:schemas-microsoft-com:vml" xmlns:wp14="http://schemas.microsoft.com/office/word/2010/wordprocessingDrawing" xmlns:wp="http://schemas.openxmlformats.org/drawingml/2006/wordprocessingDrawing" xmlns:w10="urn:schemas-microsoft-com:office:word" xmlns:w="http://schemas.openxmlformats.org/wordprocessingml/2006/main" xmlns:w14="http://schemas.microsoft.com/office/word/2010/wordml" xmlns:w15="http://schemas.microsoft.com/office/word/2012/wordml" xmlns:wpg="http://schemas.microsoft.com/office/word/2010/wordprocessingGroup" xmlns:wpi="http://schemas.microsoft.com/office/word/2010/wordprocessingInk" xmlns:wne="http://schemas.microsoft.com/office/word/2006/wordml" xmlns:wps="http://schemas.microsoft.com/office/word/2010/wordprocessingShape" mc:Ignorable="w14 w15 wp14">
   <w:body>
     <w:p>
       <w:pPr>
@@ -9,32 +9,23 @@
           <w:rStyle w:val="Strong"/>
         </w:rPr>
       </w:pPr>
-      <w:proofErr w:type="spellStart"/>
       <w:r>
         <w:rPr>
           <w:rStyle w:val="Strong"/>
         </w:rPr>
-        <w:t>Tinku</w:t>
-      </w:r>
-      <w:proofErr w:type="spellEnd"/>
-      <w:r>
-        <w:rPr>
-          <w:rStyle w:val="Strong"/>
-        </w:rPr>
-        <w:t xml:space="preserve"> has written the code like below. But, it is showing compile time error. Can you identify what mistake he has done?</w:t>
-      </w:r>
-    </w:p>
-    <w:p>
-      <w:pPr>
-        <w:spacing w:after="0" w:line="240" w:lineRule="auto"/>
-        <w:rPr>
-          <w:rFonts w:ascii="Times New Roman" w:eastAsia="Times New Roman" w:hAnsi="Times New Roman" w:cs="Times New Roman"/>
-          <w:sz w:val="24"/>
-          <w:szCs w:val="24"/>
-          <w:lang w:eastAsia="en-IN"/>
-        </w:rPr>
-      </w:pPr>
-      <w:proofErr w:type="gramStart"/>
+        <w:t>Tinku has written the code like below. But, it is showing compile time error. Can you identify what mistake he has done?</w:t>
+      </w:r>
+    </w:p>
+    <w:p>
+      <w:pPr>
+        <w:spacing w:after="0" w:line="240" w:lineRule="auto"/>
+        <w:rPr>
+          <w:rFonts w:ascii="Times New Roman" w:eastAsia="Times New Roman" w:hAnsi="Times New Roman" w:cs="Times New Roman"/>
+          <w:sz w:val="24"/>
+          <w:szCs w:val="24"/>
+          <w:lang w:eastAsia="en-IN"/>
+        </w:rPr>
+      </w:pPr>
       <w:r>
         <w:rPr>
           <w:rFonts w:ascii="Courier New" w:eastAsia="Times New Roman" w:hAnsi="Courier New" w:cs="Courier New"/>
@@ -44,7 +35,6 @@
         </w:rPr>
         <w:t>class</w:t>
       </w:r>
-      <w:proofErr w:type="gramEnd"/>
       <w:r>
         <w:rPr>
           <w:rFonts w:ascii="Times New Roman" w:eastAsia="Times New Roman" w:hAnsi="Times New Roman" w:cs="Times New Roman"/>
@@ -154,7 +144,6 @@
           <w:lang w:eastAsia="en-IN"/>
         </w:rPr>
       </w:pPr>
-      <w:proofErr w:type="gramStart"/>
       <w:r>
         <w:rPr>
           <w:rFonts w:ascii="Courier New" w:eastAsia="Times New Roman" w:hAnsi="Courier New" w:cs="Courier New"/>
@@ -164,7 +153,6 @@
         </w:rPr>
         <w:t>class</w:t>
       </w:r>
-      <w:proofErr w:type="gramEnd"/>
       <w:r>
         <w:rPr>
           <w:rFonts w:ascii="Times New Roman" w:eastAsia="Times New Roman" w:hAnsi="Times New Roman" w:cs="Times New Roman"/>
@@ -274,7 +262,6 @@
           <w:lang w:eastAsia="en-IN"/>
         </w:rPr>
       </w:pPr>
-      <w:proofErr w:type="gramStart"/>
       <w:r>
         <w:rPr>
           <w:rFonts w:ascii="Courier New" w:eastAsia="Times New Roman" w:hAnsi="Courier New" w:cs="Courier New"/>
@@ -284,7 +271,6 @@
         </w:rPr>
         <w:t>class</w:t>
       </w:r>
-      <w:proofErr w:type="gramEnd"/>
       <w:r>
         <w:rPr>
           <w:rFonts w:ascii="Times New Roman" w:eastAsia="Times New Roman" w:hAnsi="Times New Roman" w:cs="Times New Roman"/>
@@ -305,33 +291,13 @@
       </w:r>
       <w:r>
         <w:rPr>
-          <w:rFonts w:ascii="Times New Roman" w:eastAsia="Times New Roman" w:hAnsi="Times New Roman" w:cs="Times New Roman"/>
-          <w:sz w:val="24"/>
-          <w:szCs w:val="24"/>
-          <w:lang w:eastAsia="en-IN"/>
-        </w:rPr>
-        <w:t xml:space="preserve"> </w:t>
-      </w:r>
-      <w:r>
-        <w:rPr>
           <w:rFonts w:ascii="Courier New" w:eastAsia="Times New Roman" w:hAnsi="Courier New" w:cs="Courier New"/>
           <w:sz w:val="20"/>
           <w:szCs w:val="20"/>
           <w:lang w:eastAsia="en-IN"/>
         </w:rPr>
-        <w:t>X, Y</w:t>
-      </w:r>
-    </w:p>
-    <w:p>
-      <w:pPr>
-        <w:spacing w:after="0" w:line="240" w:lineRule="auto"/>
-        <w:rPr>
-          <w:rFonts w:ascii="Times New Roman" w:eastAsia="Times New Roman" w:hAnsi="Times New Roman" w:cs="Times New Roman"/>
-          <w:sz w:val="24"/>
-          <w:szCs w:val="24"/>
-          <w:lang w:eastAsia="en-IN"/>
-        </w:rPr>
-      </w:pPr>
+        <w:t xml:space="preserve"> X</w:t>
+      </w:r>
       <w:r>
         <w:rPr>
           <w:rFonts w:ascii="Courier New" w:eastAsia="Times New Roman" w:hAnsi="Courier New" w:cs="Courier New"/>
@@ -339,8 +305,10 @@
           <w:szCs w:val="20"/>
           <w:lang w:eastAsia="en-IN"/>
         </w:rPr>
-        <w:t>{</w:t>
-      </w:r>
+        <w:t>, Y</w:t>
+      </w:r>
+      <w:bookmarkStart w:id="0" w:name="_GoBack"/>
+      <w:bookmarkEnd w:id="0"/>
     </w:p>
     <w:p>
       <w:pPr>
@@ -359,6 +327,26 @@
           <w:szCs w:val="20"/>
           <w:lang w:eastAsia="en-IN"/>
         </w:rPr>
+        <w:t>{</w:t>
+      </w:r>
+    </w:p>
+    <w:p>
+      <w:pPr>
+        <w:spacing w:after="0" w:line="240" w:lineRule="auto"/>
+        <w:rPr>
+          <w:rFonts w:ascii="Times New Roman" w:eastAsia="Times New Roman" w:hAnsi="Times New Roman" w:cs="Times New Roman"/>
+          <w:sz w:val="24"/>
+          <w:szCs w:val="24"/>
+          <w:lang w:eastAsia="en-IN"/>
+        </w:rPr>
+      </w:pPr>
+      <w:r>
+        <w:rPr>
+          <w:rFonts w:ascii="Courier New" w:eastAsia="Times New Roman" w:hAnsi="Courier New" w:cs="Courier New"/>
+          <w:sz w:val="20"/>
+          <w:szCs w:val="20"/>
+          <w:lang w:eastAsia="en-IN"/>
+        </w:rPr>
         <w:t>    //Class Z Members</w:t>
       </w:r>
     </w:p>
@@ -401,13 +389,8 @@
       </w:r>
     </w:p>
     <w:p>
-      <w:proofErr w:type="gramStart"/>
-      <w:r>
-        <w:t>class</w:t>
-      </w:r>
-      <w:proofErr w:type="gramEnd"/>
-      <w:r>
-        <w:t xml:space="preserve"> A</w:t>
+      <w:r>
+        <w:t>class A</w:t>
       </w:r>
     </w:p>
     <w:p>
@@ -417,25 +400,32 @@
     </w:p>
     <w:p>
       <w:r>
-        <w:t xml:space="preserve">    </w:t>
-      </w:r>
-      <w:proofErr w:type="spellStart"/>
-      <w:proofErr w:type="gramStart"/>
-      <w:r>
-        <w:t>int</w:t>
-      </w:r>
-      <w:proofErr w:type="spellEnd"/>
-      <w:proofErr w:type="gramEnd"/>
+        <w:t xml:space="preserve">    int i = 10;</w:t>
+      </w:r>
+    </w:p>
+    <w:p>
+      <w:r>
+        <w:t>}</w:t>
+      </w:r>
+    </w:p>
+    <w:p>
       <w:r>
         <w:t xml:space="preserve"> </w:t>
       </w:r>
-      <w:proofErr w:type="spellStart"/>
-      <w:r>
-        <w:t>i</w:t>
-      </w:r>
-      <w:proofErr w:type="spellEnd"/>
-      <w:r>
-        <w:t xml:space="preserve"> = 10;</w:t>
+    </w:p>
+    <w:p>
+      <w:r>
+        <w:t>class B extends A</w:t>
+      </w:r>
+    </w:p>
+    <w:p>
+      <w:r>
+        <w:t>{</w:t>
+      </w:r>
+    </w:p>
+    <w:p>
+      <w:r>
+        <w:t xml:space="preserve">    int i = 20;</w:t>
       </w:r>
     </w:p>
     <w:p>
@@ -449,13 +439,8 @@
       </w:r>
     </w:p>
     <w:p>
-      <w:proofErr w:type="gramStart"/>
-      <w:r>
-        <w:t>class</w:t>
-      </w:r>
-      <w:proofErr w:type="gramEnd"/>
-      <w:r>
-        <w:t xml:space="preserve"> B extends A</w:t>
+      <w:r>
+        <w:t>public class MainClass</w:t>
       </w:r>
     </w:p>
     <w:p>
@@ -465,130 +450,30 @@
     </w:p>
     <w:p>
       <w:r>
-        <w:t xml:space="preserve">    </w:t>
-      </w:r>
-      <w:proofErr w:type="spellStart"/>
-      <w:proofErr w:type="gramStart"/>
-      <w:r>
-        <w:t>int</w:t>
-      </w:r>
-      <w:proofErr w:type="spellEnd"/>
-      <w:proofErr w:type="gramEnd"/>
+        <w:t xml:space="preserve">    public static void main(String[] args)</w:t>
+      </w:r>
+    </w:p>
+    <w:p>
+      <w:r>
+        <w:t xml:space="preserve">    {</w:t>
+      </w:r>
+    </w:p>
+    <w:p>
+      <w:r>
+        <w:t xml:space="preserve">        A a = new B();</w:t>
+      </w:r>
+    </w:p>
+    <w:p>
       <w:r>
         <w:t xml:space="preserve"> </w:t>
       </w:r>
-      <w:proofErr w:type="spellStart"/>
-      <w:r>
-        <w:t>i</w:t>
-      </w:r>
-      <w:proofErr w:type="spellEnd"/>
-      <w:r>
-        <w:t xml:space="preserve"> = 20;</w:t>
-      </w:r>
-    </w:p>
-    <w:p>
-      <w:r>
-        <w:t>}</w:t>
-      </w:r>
-    </w:p>
-    <w:p>
-      <w:r>
-        <w:t xml:space="preserve"> </w:t>
-      </w:r>
-    </w:p>
-    <w:p>
-      <w:proofErr w:type="gramStart"/>
-      <w:r>
-        <w:t>public</w:t>
-      </w:r>
-      <w:proofErr w:type="gramEnd"/>
-      <w:r>
-        <w:t xml:space="preserve"> class </w:t>
-      </w:r>
-      <w:proofErr w:type="spellStart"/>
-      <w:r>
-        <w:t>MainClass</w:t>
-      </w:r>
-      <w:proofErr w:type="spellEnd"/>
-    </w:p>
-    <w:p>
-      <w:r>
-        <w:t>{</w:t>
-      </w:r>
-    </w:p>
-    <w:p>
-      <w:r>
-        <w:t xml:space="preserve">    </w:t>
-      </w:r>
-      <w:proofErr w:type="gramStart"/>
-      <w:r>
-        <w:t>public</w:t>
-      </w:r>
-      <w:proofErr w:type="gramEnd"/>
-      <w:r>
-        <w:t xml:space="preserve"> static void main(String[] </w:t>
-      </w:r>
-      <w:proofErr w:type="spellStart"/>
-      <w:r>
-        <w:t>args</w:t>
-      </w:r>
-      <w:proofErr w:type="spellEnd"/>
-      <w:r>
-        <w:t>)</w:t>
-      </w:r>
-    </w:p>
-    <w:p>
-      <w:r>
-        <w:t xml:space="preserve">    {</w:t>
-      </w:r>
-    </w:p>
-    <w:p>
-      <w:r>
-        <w:t xml:space="preserve">        A </w:t>
-      </w:r>
-      <w:proofErr w:type="spellStart"/>
-      <w:r>
-        <w:t>a</w:t>
-      </w:r>
-      <w:proofErr w:type="spellEnd"/>
-      <w:r>
-        <w:t xml:space="preserve"> = new </w:t>
-      </w:r>
-      <w:proofErr w:type="gramStart"/>
-      <w:r>
-        <w:t>B(</w:t>
-      </w:r>
-      <w:proofErr w:type="gramEnd"/>
-      <w:r>
-        <w:t>);</w:t>
-      </w:r>
-    </w:p>
-    <w:p>
-      <w:r>
-        <w:t xml:space="preserve"> </w:t>
-      </w:r>
-    </w:p>
-    <w:p>
-      <w:r>
-        <w:t xml:space="preserve">        </w:t>
-      </w:r>
-      <w:proofErr w:type="spellStart"/>
-      <w:proofErr w:type="gramStart"/>
-      <w:r>
-        <w:t>System.out.println</w:t>
-      </w:r>
-      <w:proofErr w:type="spellEnd"/>
-      <w:r>
-        <w:t>(</w:t>
-      </w:r>
-      <w:proofErr w:type="spellStart"/>
-      <w:proofErr w:type="gramEnd"/>
-      <w:r>
-        <w:t>a.i</w:t>
-      </w:r>
-      <w:proofErr w:type="spellEnd"/>
-      <w:r>
-        <w:t>);</w:t>
+    </w:p>
+    <w:p>
+      <w:r>
+        <w:t xml:space="preserve">        System.out.println(a.i);</w:t>
+      </w:r>
+      <w:r>
+        <w:t>//10</w:t>
       </w:r>
     </w:p>
     <w:p>
@@ -598,13 +483,7 @@
         </w:pBdr>
       </w:pPr>
       <w:r>
-        <w:t xml:space="preserve">    }</w:t>
-      </w:r>
-      <w:r>
-        <w:t xml:space="preserve"> </w:t>
-      </w:r>
-      <w:r>
-        <w:t>}</w:t>
+        <w:t xml:space="preserve">    } }</w:t>
       </w:r>
     </w:p>
     <w:p>
@@ -620,13 +499,8 @@
       </w:r>
     </w:p>
     <w:p>
-      <w:proofErr w:type="gramStart"/>
-      <w:r>
-        <w:t>class</w:t>
-      </w:r>
-      <w:proofErr w:type="gramEnd"/>
-      <w:r>
-        <w:t xml:space="preserve"> A</w:t>
+      <w:r>
+        <w:t>class A</w:t>
       </w:r>
     </w:p>
     <w:p>
@@ -646,20 +520,7 @@
         </w:tabs>
       </w:pPr>
       <w:r>
-        <w:t xml:space="preserve">        </w:t>
-      </w:r>
-      <w:proofErr w:type="spellStart"/>
-      <w:proofErr w:type="gramStart"/>
-      <w:r>
-        <w:t>System.out.println</w:t>
-      </w:r>
-      <w:proofErr w:type="spellEnd"/>
-      <w:r>
-        <w:t>(</w:t>
-      </w:r>
-      <w:proofErr w:type="gramEnd"/>
-      <w:r>
-        <w:t>1);</w:t>
+        <w:t xml:space="preserve">        System.out.println(1);</w:t>
       </w:r>
       <w:r>
         <w:tab/>
@@ -681,13 +542,8 @@
       </w:r>
     </w:p>
     <w:p>
-      <w:proofErr w:type="gramStart"/>
-      <w:r>
-        <w:t>class</w:t>
-      </w:r>
-      <w:proofErr w:type="gramEnd"/>
-      <w:r>
-        <w:t xml:space="preserve"> B extends A</w:t>
+      <w:r>
+        <w:t>class B extends A</w:t>
       </w:r>
     </w:p>
     <w:p>
@@ -702,20 +558,7 @@
     </w:p>
     <w:p>
       <w:r>
-        <w:t xml:space="preserve">        </w:t>
-      </w:r>
-      <w:proofErr w:type="spellStart"/>
-      <w:proofErr w:type="gramStart"/>
-      <w:r>
-        <w:t>System.out.println</w:t>
-      </w:r>
-      <w:proofErr w:type="spellEnd"/>
-      <w:r>
-        <w:t>(</w:t>
-      </w:r>
-      <w:proofErr w:type="gramEnd"/>
-      <w:r>
-        <w:t>2);</w:t>
+        <w:t xml:space="preserve">        System.out.println(2);</w:t>
       </w:r>
     </w:p>
     <w:p>
@@ -734,13 +577,8 @@
       </w:r>
     </w:p>
     <w:p>
-      <w:proofErr w:type="gramStart"/>
-      <w:r>
-        <w:t>class</w:t>
-      </w:r>
-      <w:proofErr w:type="gramEnd"/>
-      <w:r>
-        <w:t xml:space="preserve"> C extends B</w:t>
+      <w:r>
+        <w:t>class C extends B</w:t>
       </w:r>
     </w:p>
     <w:p>
@@ -755,20 +593,7 @@
     </w:p>
     <w:p>
       <w:r>
-        <w:t xml:space="preserve">        </w:t>
-      </w:r>
-      <w:proofErr w:type="spellStart"/>
-      <w:proofErr w:type="gramStart"/>
-      <w:r>
-        <w:t>System.out.println</w:t>
-      </w:r>
-      <w:proofErr w:type="spellEnd"/>
-      <w:r>
-        <w:t>(</w:t>
-      </w:r>
-      <w:proofErr w:type="gramEnd"/>
-      <w:r>
-        <w:t>3);</w:t>
+        <w:t xml:space="preserve">        System.out.println(3);</w:t>
       </w:r>
     </w:p>
     <w:p>
@@ -787,19 +612,9 @@
       </w:r>
     </w:p>
     <w:p>
-      <w:proofErr w:type="gramStart"/>
-      <w:r>
-        <w:t>public</w:t>
-      </w:r>
-      <w:proofErr w:type="gramEnd"/>
-      <w:r>
-        <w:t xml:space="preserve"> class </w:t>
-      </w:r>
-      <w:proofErr w:type="spellStart"/>
-      <w:r>
-        <w:t>MainClass</w:t>
-      </w:r>
-      <w:proofErr w:type="spellEnd"/>
+      <w:r>
+        <w:t>public class MainClass</w:t>
+      </w:r>
     </w:p>
     <w:p>
       <w:r>
@@ -808,23 +623,7 @@
     </w:p>
     <w:p>
       <w:r>
-        <w:t xml:space="preserve">    </w:t>
-      </w:r>
-      <w:proofErr w:type="gramStart"/>
-      <w:r>
-        <w:t>public</w:t>
-      </w:r>
-      <w:proofErr w:type="gramEnd"/>
-      <w:r>
-        <w:t xml:space="preserve"> static void main(String[] </w:t>
-      </w:r>
-      <w:proofErr w:type="spellStart"/>
-      <w:r>
-        <w:t>args</w:t>
-      </w:r>
-      <w:proofErr w:type="spellEnd"/>
-      <w:r>
-        <w:t>)</w:t>
+        <w:t xml:space="preserve">    public static void main(String[] args)</w:t>
       </w:r>
     </w:p>
     <w:p>
@@ -834,23 +633,16 @@
     </w:p>
     <w:p>
       <w:r>
-        <w:t xml:space="preserve">        C </w:t>
-      </w:r>
-      <w:proofErr w:type="spellStart"/>
-      <w:r>
-        <w:t>c</w:t>
-      </w:r>
-      <w:proofErr w:type="spellEnd"/>
-      <w:r>
-        <w:t xml:space="preserve"> = new </w:t>
-      </w:r>
-      <w:proofErr w:type="gramStart"/>
-      <w:r>
-        <w:t>C(</w:t>
-      </w:r>
-      <w:proofErr w:type="gramEnd"/>
-      <w:r>
-        <w:t>);</w:t>
+        <w:t xml:space="preserve">        C c = new C()</w:t>
+      </w:r>
+      <w:r>
+        <w:t xml:space="preserve">  </w:t>
+      </w:r>
+      <w:r>
+        <w:t>;</w:t>
+      </w:r>
+      <w:r>
+        <w:t>//3</w:t>
       </w:r>
     </w:p>
     <w:p>
@@ -928,8 +720,6 @@
         </w:rPr>
         <w:t xml:space="preserve"> </w:t>
       </w:r>
-      <w:bookmarkStart w:id="0" w:name="_GoBack"/>
-      <w:bookmarkEnd w:id="0"/>
       <w:r>
         <w:rPr>
           <w:rFonts w:ascii="Times New Roman" w:eastAsia="Times New Roman" w:hAnsi="Times New Roman" w:cs="Times New Roman"/>
@@ -1090,19 +880,8 @@
           <w:szCs w:val="24"/>
           <w:lang w:eastAsia="en-IN"/>
         </w:rPr>
-        <w:t>Create a class named 'Member' having the following members</w:t>
-      </w:r>
-      <w:proofErr w:type="gramStart"/>
-      <w:r>
-        <w:rPr>
-          <w:rFonts w:ascii="Times New Roman" w:eastAsia="Times New Roman" w:hAnsi="Times New Roman" w:cs="Times New Roman"/>
-          <w:sz w:val="24"/>
-          <w:szCs w:val="24"/>
-          <w:lang w:eastAsia="en-IN"/>
-        </w:rPr>
-        <w:t>:</w:t>
-      </w:r>
-      <w:proofErr w:type="gramEnd"/>
+        <w:t>Create a class named 'Member' having the following members:</w:t>
+      </w:r>
       <w:r>
         <w:rPr>
           <w:rFonts w:ascii="Times New Roman" w:eastAsia="Times New Roman" w:hAnsi="Times New Roman" w:cs="Times New Roman"/>
@@ -1171,27 +950,7 @@
           <w:lang w:eastAsia="en-IN"/>
         </w:rPr>
         <w:br/>
-        <w:t>It also has a method named '</w:t>
-      </w:r>
-      <w:proofErr w:type="spellStart"/>
-      <w:r>
-        <w:rPr>
-          <w:rFonts w:ascii="Times New Roman" w:eastAsia="Times New Roman" w:hAnsi="Times New Roman" w:cs="Times New Roman"/>
-          <w:sz w:val="24"/>
-          <w:szCs w:val="24"/>
-          <w:lang w:eastAsia="en-IN"/>
-        </w:rPr>
-        <w:t>printSalary</w:t>
-      </w:r>
-      <w:proofErr w:type="spellEnd"/>
-      <w:r>
-        <w:rPr>
-          <w:rFonts w:ascii="Times New Roman" w:eastAsia="Times New Roman" w:hAnsi="Times New Roman" w:cs="Times New Roman"/>
-          <w:sz w:val="24"/>
-          <w:szCs w:val="24"/>
-          <w:lang w:eastAsia="en-IN"/>
-        </w:rPr>
-        <w:t>' which prints the salary of the members.</w:t>
+        <w:t>It also has a method named 'printSalary' which prints the salary of the members.</w:t>
       </w:r>
       <w:r>
         <w:rPr>
@@ -1250,38 +1009,7 @@
           <w:szCs w:val="24"/>
           <w:lang w:eastAsia="en-IN"/>
         </w:rPr>
-        <w:t>Create a class named 'Rectangle' with two data members 'length' and 'breadth' and two methods to print the area and perimeter of the rectangle respectively. Its constructor having parameters for length and breadth is used to initialize length and breadth of the rectangle. Let class 'Square' inherit the 'Rectangle' class with its constructor having a parameter for its side (suppose s) calling the constructor of its parent class as 'super(</w:t>
-      </w:r>
-      <w:proofErr w:type="spellStart"/>
-      <w:r>
-        <w:rPr>
-          <w:rFonts w:ascii="Times New Roman" w:eastAsia="Times New Roman" w:hAnsi="Times New Roman" w:cs="Times New Roman"/>
-          <w:sz w:val="24"/>
-          <w:szCs w:val="24"/>
-          <w:lang w:eastAsia="en-IN"/>
-        </w:rPr>
-        <w:t>s</w:t>
-      </w:r>
-      <w:proofErr w:type="gramStart"/>
-      <w:r>
-        <w:rPr>
-          <w:rFonts w:ascii="Times New Roman" w:eastAsia="Times New Roman" w:hAnsi="Times New Roman" w:cs="Times New Roman"/>
-          <w:sz w:val="24"/>
-          <w:szCs w:val="24"/>
-          <w:lang w:eastAsia="en-IN"/>
-        </w:rPr>
-        <w:t>,s</w:t>
-      </w:r>
-      <w:proofErr w:type="spellEnd"/>
-      <w:proofErr w:type="gramEnd"/>
-      <w:r>
-        <w:rPr>
-          <w:rFonts w:ascii="Times New Roman" w:eastAsia="Times New Roman" w:hAnsi="Times New Roman" w:cs="Times New Roman"/>
-          <w:sz w:val="24"/>
-          <w:szCs w:val="24"/>
-          <w:lang w:eastAsia="en-IN"/>
-        </w:rPr>
-        <w:t xml:space="preserve">)'. Print the area and perimeter of a rectangle and a square. </w:t>
+        <w:t xml:space="preserve">Create a class named 'Rectangle' with two data members 'length' and 'breadth' and two methods to print the area and perimeter of the rectangle respectively. Its constructor having parameters for length and breadth is used to initialize length and breadth of the rectangle. Let class 'Square' inherit the 'Rectangle' class with its constructor having a parameter for its side (suppose s) calling the constructor of its parent class as 'super(s,s)'. Print the area and perimeter of a rectangle and a square. </w:t>
       </w:r>
     </w:p>
     <w:p>
@@ -1302,7 +1030,7 @@
           <w:lang w:eastAsia="en-IN"/>
         </w:rPr>
         <w:pict>
-          <v:rect id="_x0000_i1027" style="width:0;height:1.5pt" o:hralign="center" o:hrstd="t" o:hr="t" fillcolor="#a0a0a0" stroked="f"/>
+          <v:rect id="_x0000_i1026" style="width:0;height:1.5pt" o:hralign="center" o:hrstd="t" o:hr="t" fillcolor="#a0a0a0" stroked="f"/>
         </w:pict>
       </w:r>
     </w:p>
@@ -1378,18 +1106,7 @@
     </w:p>
     <w:p>
       <w:r>
-        <w:t xml:space="preserve">6. </w:t>
-      </w:r>
-      <w:r>
-        <w:t xml:space="preserve">Create a class named 'Shape' with a method to print "This is </w:t>
-      </w:r>
-      <w:proofErr w:type="gramStart"/>
-      <w:r>
-        <w:t>This</w:t>
-      </w:r>
-      <w:proofErr w:type="gramEnd"/>
-      <w:r>
-        <w:t xml:space="preserve"> is shape". Then create two other classes named 'Rectangle', 'Circle' inheriting the Shape class, both having a method to print "This is rectangular shape" and "This is circular shape" respectively. Create a subclass 'Square' of 'Rectangle' having a method to print "Square is a rectangle". Now call the method of 'Shape' and 'Rectangle' class by the object of 'Square' class.</w:t>
+        <w:t>6. Create a class named 'Shape' with a method to print "This is This is shape". Then create two other classes named 'Rectangle', 'Circle' inheriting the Shape class, both having a method to print "This is rectangular shape" and "This is circular shape" respectively. Create a subclass 'Square' of 'Rectangle' having a method to print "Square is a rectangle". Now call the method of 'Shape' and 'Rectangle' class by the object of 'Square' class.</w:t>
       </w:r>
     </w:p>
     <w:sectPr>
@@ -1403,7 +1120,7 @@
 </file>
 
 <file path=word/styles.xml><?xml version="1.0" encoding="utf-8"?>
-<w:styles xmlns:mc="http://schemas.openxmlformats.org/markup-compatibility/2006" xmlns:r="http://schemas.openxmlformats.org/officeDocument/2006/relationships" xmlns:w="http://schemas.openxmlformats.org/wordprocessingml/2006/main" xmlns:w14="http://schemas.microsoft.com/office/word/2010/wordml" xmlns:w15="http://schemas.microsoft.com/office/word/2012/wordml" xmlns:w16se="http://schemas.microsoft.com/office/word/2015/wordml/symex" mc:Ignorable="w14 w15 w16se">
+<w:styles xmlns:mc="http://schemas.openxmlformats.org/markup-compatibility/2006" xmlns:r="http://schemas.openxmlformats.org/officeDocument/2006/relationships" xmlns:w="http://schemas.openxmlformats.org/wordprocessingml/2006/main" xmlns:w14="http://schemas.microsoft.com/office/word/2010/wordml" xmlns:w15="http://schemas.microsoft.com/office/word/2012/wordml" mc:Ignorable="w14 w15">
   <w:docDefaults>
     <w:rPrDefault>
       <w:rPr>
